--- a/code/DreamJudge1/Code/chapter5/section5_6/problem.docx
+++ b/code/DreamJudge1/Code/chapter5/section5_6/problem.docx
@@ -648,546 +648,1901 @@
           <w:bCs w:val="0"/>
           <w:lang w:val="en-US" w:eastAsia="zh-CN"/>
         </w:rPr>
-        <w:t>，每条路径的最后一个节点要求输出目标叶子节点，最后要求回</w:t>
-      </w:r>
+        <w:t>，每条路径的最后一个节点要求输出目标叶子节点，最后要求回到根节点。</w:t>
+      </w:r>
+    </w:p>
+    <w:p>
+      <w:pPr>
+        <w:rPr>
+          <w:rFonts w:hint="default"/>
+          <w:b/>
+          <w:bCs/>
+          <w:lang w:val="en-US" w:eastAsia="zh-CN"/>
+        </w:rPr>
+      </w:pPr>
+    </w:p>
+    <w:p>
+      <w:pPr>
+        <w:rPr>
+          <w:rFonts w:hint="default"/>
+          <w:b/>
+          <w:bCs/>
+          <w:lang w:val="en-US" w:eastAsia="zh-CN"/>
+        </w:rPr>
+      </w:pPr>
+      <w:r>
+        <w:rPr>
+          <w:rFonts w:hint="default"/>
+          <w:b/>
+          <w:bCs/>
+          <w:lang w:val="en-US" w:eastAsia="zh-CN"/>
+        </w:rPr>
+        <w:t>输入输出样例</w:t>
+      </w:r>
+    </w:p>
+    <w:p>
+      <w:pPr>
+        <w:rPr>
+          <w:rFonts w:hint="default"/>
+          <w:b/>
+          <w:bCs/>
+          <w:lang w:val="en-US" w:eastAsia="zh-CN"/>
+        </w:rPr>
+      </w:pPr>
+      <w:r>
+        <w:rPr>
+          <w:rFonts w:hint="default"/>
+          <w:b/>
+          <w:bCs/>
+          <w:lang w:val="en-US" w:eastAsia="zh-CN"/>
+        </w:rPr>
+        <w:t>输入样例#:</w:t>
+      </w:r>
+    </w:p>
+    <w:p>
+      <w:pPr>
+        <w:rPr>
+          <w:rFonts w:hint="default"/>
+          <w:b w:val="0"/>
+          <w:bCs w:val="0"/>
+          <w:lang w:val="en-US" w:eastAsia="zh-CN"/>
+        </w:rPr>
+      </w:pPr>
+      <w:r>
+        <w:rPr>
+          <w:rFonts w:hint="default"/>
+          <w:b w:val="0"/>
+          <w:bCs w:val="0"/>
+          <w:lang w:val="en-US" w:eastAsia="zh-CN"/>
+        </w:rPr>
+        <w:t>10</w:t>
+      </w:r>
+    </w:p>
+    <w:p>
+      <w:pPr>
+        <w:rPr>
+          <w:rFonts w:hint="default"/>
+          <w:b w:val="0"/>
+          <w:bCs w:val="0"/>
+          <w:lang w:val="en-US" w:eastAsia="zh-CN"/>
+        </w:rPr>
+      </w:pPr>
+      <w:r>
+        <w:rPr>
+          <w:rFonts w:hint="default"/>
+          <w:b w:val="0"/>
+          <w:bCs w:val="0"/>
+          <w:lang w:val="en-US" w:eastAsia="zh-CN"/>
+        </w:rPr>
+        <w:t>100 101 108 107</w:t>
+      </w:r>
+    </w:p>
+    <w:p>
+      <w:pPr>
+        <w:rPr>
+          <w:rFonts w:hint="default"/>
+          <w:b w:val="0"/>
+          <w:bCs w:val="0"/>
+          <w:lang w:val="en-US" w:eastAsia="zh-CN"/>
+        </w:rPr>
+      </w:pPr>
+      <w:r>
+        <w:rPr>
+          <w:rFonts w:hint="default"/>
+          <w:b w:val="0"/>
+          <w:bCs w:val="0"/>
+          <w:lang w:val="en-US" w:eastAsia="zh-CN"/>
+        </w:rPr>
+        <w:t>101 1 102 2</w:t>
+      </w:r>
+    </w:p>
+    <w:p>
+      <w:pPr>
+        <w:rPr>
+          <w:rFonts w:hint="default"/>
+          <w:b w:val="0"/>
+          <w:bCs w:val="0"/>
+          <w:lang w:val="en-US" w:eastAsia="zh-CN"/>
+        </w:rPr>
+      </w:pPr>
+      <w:r>
+        <w:rPr>
+          <w:rFonts w:hint="default"/>
+          <w:b w:val="0"/>
+          <w:bCs w:val="0"/>
+          <w:lang w:val="en-US" w:eastAsia="zh-CN"/>
+        </w:rPr>
+        <w:t>108 103 104 105</w:t>
+      </w:r>
+    </w:p>
+    <w:p>
+      <w:pPr>
+        <w:rPr>
+          <w:rFonts w:hint="default"/>
+          <w:b w:val="0"/>
+          <w:bCs w:val="0"/>
+          <w:lang w:val="en-US" w:eastAsia="zh-CN"/>
+        </w:rPr>
+      </w:pPr>
+      <w:r>
+        <w:rPr>
+          <w:rFonts w:hint="default"/>
+          <w:b w:val="0"/>
+          <w:bCs w:val="0"/>
+          <w:lang w:val="en-US" w:eastAsia="zh-CN"/>
+        </w:rPr>
+        <w:t>107 17 109 18</w:t>
+      </w:r>
+    </w:p>
+    <w:p>
+      <w:pPr>
+        <w:rPr>
+          <w:rFonts w:hint="default"/>
+          <w:b w:val="0"/>
+          <w:bCs w:val="0"/>
+          <w:lang w:val="en-US" w:eastAsia="zh-CN"/>
+        </w:rPr>
+      </w:pPr>
+      <w:r>
+        <w:rPr>
+          <w:rFonts w:hint="default"/>
+          <w:b w:val="0"/>
+          <w:bCs w:val="0"/>
+          <w:lang w:val="en-US" w:eastAsia="zh-CN"/>
+        </w:rPr>
+        <w:t>102 3 4 5</w:t>
+      </w:r>
+    </w:p>
+    <w:p>
+      <w:pPr>
+        <w:rPr>
+          <w:rFonts w:hint="default"/>
+          <w:b w:val="0"/>
+          <w:bCs w:val="0"/>
+          <w:lang w:val="en-US" w:eastAsia="zh-CN"/>
+        </w:rPr>
+      </w:pPr>
+      <w:r>
+        <w:rPr>
+          <w:rFonts w:hint="default"/>
+          <w:b w:val="0"/>
+          <w:bCs w:val="0"/>
+          <w:lang w:val="en-US" w:eastAsia="zh-CN"/>
+        </w:rPr>
+        <w:t>103 7 8 9</w:t>
+      </w:r>
+    </w:p>
+    <w:p>
+      <w:pPr>
+        <w:rPr>
+          <w:rFonts w:hint="default"/>
+          <w:b w:val="0"/>
+          <w:bCs w:val="0"/>
+          <w:lang w:val="en-US" w:eastAsia="zh-CN"/>
+        </w:rPr>
+      </w:pPr>
+      <w:r>
+        <w:rPr>
+          <w:rFonts w:hint="default"/>
+          <w:b w:val="0"/>
+          <w:bCs w:val="0"/>
+          <w:lang w:val="en-US" w:eastAsia="zh-CN"/>
+        </w:rPr>
+        <w:t>104 10 106 11</w:t>
+      </w:r>
+    </w:p>
+    <w:p>
+      <w:pPr>
+        <w:rPr>
+          <w:rFonts w:hint="default"/>
+          <w:b w:val="0"/>
+          <w:bCs w:val="0"/>
+          <w:lang w:val="en-US" w:eastAsia="zh-CN"/>
+        </w:rPr>
+      </w:pPr>
+      <w:r>
+        <w:rPr>
+          <w:rFonts w:hint="default"/>
+          <w:b w:val="0"/>
+          <w:bCs w:val="0"/>
+          <w:lang w:val="en-US" w:eastAsia="zh-CN"/>
+        </w:rPr>
+        <w:t>105 15 16 -1</w:t>
+      </w:r>
+    </w:p>
+    <w:p>
+      <w:pPr>
+        <w:rPr>
+          <w:rFonts w:hint="default"/>
+          <w:b w:val="0"/>
+          <w:bCs w:val="0"/>
+          <w:lang w:val="en-US" w:eastAsia="zh-CN"/>
+        </w:rPr>
+      </w:pPr>
+      <w:r>
+        <w:rPr>
+          <w:rFonts w:hint="default"/>
+          <w:b w:val="0"/>
+          <w:bCs w:val="0"/>
+          <w:lang w:val="en-US" w:eastAsia="zh-CN"/>
+        </w:rPr>
+        <w:t>109 19 20 21</w:t>
+      </w:r>
+    </w:p>
+    <w:p>
+      <w:pPr>
+        <w:rPr>
+          <w:rFonts w:hint="default"/>
+          <w:b w:val="0"/>
+          <w:bCs w:val="0"/>
+          <w:lang w:val="en-US" w:eastAsia="zh-CN"/>
+        </w:rPr>
+      </w:pPr>
+      <w:r>
+        <w:rPr>
+          <w:rFonts w:hint="default"/>
+          <w:b w:val="0"/>
+          <w:bCs w:val="0"/>
+          <w:lang w:val="en-US" w:eastAsia="zh-CN"/>
+        </w:rPr>
+        <w:t>106 12 13 14</w:t>
+      </w:r>
+    </w:p>
+    <w:p>
+      <w:pPr>
+        <w:rPr>
+          <w:rFonts w:hint="default"/>
+          <w:b w:val="0"/>
+          <w:bCs w:val="0"/>
+          <w:lang w:val="en-US" w:eastAsia="zh-CN"/>
+        </w:rPr>
+      </w:pPr>
+      <w:r>
+        <w:rPr>
+          <w:rFonts w:hint="default"/>
+          <w:b w:val="0"/>
+          <w:bCs w:val="0"/>
+          <w:lang w:val="en-US" w:eastAsia="zh-CN"/>
+        </w:rPr>
+        <w:t>5</w:t>
+      </w:r>
+    </w:p>
+    <w:p>
+      <w:pPr>
+        <w:rPr>
+          <w:rFonts w:hint="default"/>
+          <w:b w:val="0"/>
+          <w:bCs w:val="0"/>
+          <w:lang w:val="en-US" w:eastAsia="zh-CN"/>
+        </w:rPr>
+      </w:pPr>
+      <w:r>
+        <w:rPr>
+          <w:rFonts w:hint="default"/>
+          <w:b w:val="0"/>
+          <w:bCs w:val="0"/>
+          <w:lang w:val="en-US" w:eastAsia="zh-CN"/>
+        </w:rPr>
+        <w:t>8 1</w:t>
+      </w:r>
+    </w:p>
+    <w:p>
+      <w:pPr>
+        <w:rPr>
+          <w:rFonts w:hint="default"/>
+          <w:b w:val="0"/>
+          <w:bCs w:val="0"/>
+          <w:lang w:val="en-US" w:eastAsia="zh-CN"/>
+        </w:rPr>
+      </w:pPr>
+      <w:r>
+        <w:rPr>
+          <w:rFonts w:hint="default"/>
+          <w:b w:val="0"/>
+          <w:bCs w:val="0"/>
+          <w:lang w:val="en-US" w:eastAsia="zh-CN"/>
+        </w:rPr>
+        <w:t>14 3</w:t>
+      </w:r>
+    </w:p>
+    <w:p>
+      <w:pPr>
+        <w:rPr>
+          <w:rFonts w:hint="default"/>
+          <w:b w:val="0"/>
+          <w:bCs w:val="0"/>
+          <w:lang w:val="en-US" w:eastAsia="zh-CN"/>
+        </w:rPr>
+      </w:pPr>
+      <w:r>
+        <w:rPr>
+          <w:rFonts w:hint="default"/>
+          <w:b w:val="0"/>
+          <w:bCs w:val="0"/>
+          <w:lang w:val="en-US" w:eastAsia="zh-CN"/>
+        </w:rPr>
+        <w:t>16 2</w:t>
+      </w:r>
+    </w:p>
+    <w:p>
+      <w:pPr>
+        <w:rPr>
+          <w:rFonts w:hint="default"/>
+          <w:b w:val="0"/>
+          <w:bCs w:val="0"/>
+          <w:lang w:val="en-US" w:eastAsia="zh-CN"/>
+        </w:rPr>
+      </w:pPr>
+      <w:r>
+        <w:rPr>
+          <w:rFonts w:hint="default"/>
+          <w:b w:val="0"/>
+          <w:bCs w:val="0"/>
+          <w:lang w:val="en-US" w:eastAsia="zh-CN"/>
+        </w:rPr>
+        <w:t>5 0</w:t>
+      </w:r>
+    </w:p>
+    <w:p>
+      <w:pPr>
+        <w:rPr>
+          <w:rFonts w:hint="default"/>
+          <w:b w:val="0"/>
+          <w:bCs w:val="0"/>
+          <w:lang w:val="en-US" w:eastAsia="zh-CN"/>
+        </w:rPr>
+      </w:pPr>
+      <w:r>
+        <w:rPr>
+          <w:rFonts w:hint="default"/>
+          <w:b w:val="0"/>
+          <w:bCs w:val="0"/>
+          <w:lang w:val="en-US" w:eastAsia="zh-CN"/>
+        </w:rPr>
+        <w:t>19 4</w:t>
+      </w:r>
+    </w:p>
+    <w:p>
+      <w:pPr>
+        <w:rPr>
+          <w:rFonts w:hint="default"/>
+          <w:b/>
+          <w:bCs/>
+          <w:lang w:val="en-US" w:eastAsia="zh-CN"/>
+        </w:rPr>
+      </w:pPr>
+      <w:r>
+        <w:rPr>
+          <w:rFonts w:hint="default"/>
+          <w:b/>
+          <w:bCs/>
+          <w:lang w:val="en-US" w:eastAsia="zh-CN"/>
+        </w:rPr>
+        <w:t>输出样例#:</w:t>
+      </w:r>
+    </w:p>
+    <w:p>
+      <w:pPr>
+        <w:rPr>
+          <w:rFonts w:hint="default"/>
+          <w:b w:val="0"/>
+          <w:bCs w:val="0"/>
+          <w:lang w:val="en-US" w:eastAsia="zh-CN"/>
+        </w:rPr>
+      </w:pPr>
+      <w:r>
+        <w:rPr>
+          <w:rFonts w:hint="default"/>
+          <w:b w:val="0"/>
+          <w:bCs w:val="0"/>
+          <w:lang w:val="en-US" w:eastAsia="zh-CN"/>
+        </w:rPr>
+        <w:t>100 101 102 5</w:t>
+      </w:r>
+    </w:p>
+    <w:p>
+      <w:pPr>
+        <w:rPr>
+          <w:rFonts w:hint="default"/>
+          <w:b w:val="0"/>
+          <w:bCs w:val="0"/>
+          <w:lang w:val="en-US" w:eastAsia="zh-CN"/>
+        </w:rPr>
+      </w:pPr>
+      <w:r>
+        <w:rPr>
+          <w:rFonts w:hint="default"/>
+          <w:b w:val="0"/>
+          <w:bCs w:val="0"/>
+          <w:lang w:val="en-US" w:eastAsia="zh-CN"/>
+        </w:rPr>
+        <w:t>102 101 100 108 103 8</w:t>
+      </w:r>
+    </w:p>
+    <w:p>
+      <w:pPr>
+        <w:rPr>
+          <w:rFonts w:hint="default"/>
+          <w:b w:val="0"/>
+          <w:bCs w:val="0"/>
+          <w:lang w:val="en-US" w:eastAsia="zh-CN"/>
+        </w:rPr>
+      </w:pPr>
+      <w:r>
+        <w:rPr>
+          <w:rFonts w:hint="default"/>
+          <w:b w:val="0"/>
+          <w:bCs w:val="0"/>
+          <w:lang w:val="en-US" w:eastAsia="zh-CN"/>
+        </w:rPr>
+        <w:t>103 108 105 16</w:t>
+      </w:r>
+    </w:p>
+    <w:p>
+      <w:pPr>
+        <w:rPr>
+          <w:rFonts w:hint="default"/>
+          <w:b w:val="0"/>
+          <w:bCs w:val="0"/>
+          <w:lang w:val="en-US" w:eastAsia="zh-CN"/>
+        </w:rPr>
+      </w:pPr>
+      <w:r>
+        <w:rPr>
+          <w:rFonts w:hint="default"/>
+          <w:b w:val="0"/>
+          <w:bCs w:val="0"/>
+          <w:lang w:val="en-US" w:eastAsia="zh-CN"/>
+        </w:rPr>
+        <w:t>105 108 104 106 14</w:t>
+      </w:r>
+    </w:p>
+    <w:p>
+      <w:pPr>
+        <w:rPr>
+          <w:rFonts w:hint="default"/>
+          <w:b w:val="0"/>
+          <w:bCs w:val="0"/>
+          <w:lang w:val="en-US" w:eastAsia="zh-CN"/>
+        </w:rPr>
+      </w:pPr>
+      <w:r>
+        <w:rPr>
+          <w:rFonts w:hint="default"/>
+          <w:b w:val="0"/>
+          <w:bCs w:val="0"/>
+          <w:lang w:val="en-US" w:eastAsia="zh-CN"/>
+        </w:rPr>
+        <w:t>106 104 108 100 107 109 19</w:t>
+      </w:r>
+    </w:p>
+    <w:p>
+      <w:pPr>
+        <w:rPr>
+          <w:rFonts w:hint="default"/>
+          <w:b w:val="0"/>
+          <w:bCs w:val="0"/>
+          <w:lang w:val="en-US" w:eastAsia="zh-CN"/>
+        </w:rPr>
+      </w:pPr>
+      <w:r>
+        <w:rPr>
+          <w:rFonts w:hint="default"/>
+          <w:b w:val="0"/>
+          <w:bCs w:val="0"/>
+          <w:lang w:val="en-US" w:eastAsia="zh-CN"/>
+        </w:rPr>
+        <w:t>109 107 100</w:t>
+      </w:r>
+    </w:p>
+    <w:p>
+      <w:pPr>
+        <w:rPr>
+          <w:rFonts w:hint="default"/>
+          <w:b/>
+          <w:bCs/>
+          <w:lang w:val="en-US" w:eastAsia="zh-CN"/>
+        </w:rPr>
+      </w:pPr>
+    </w:p>
+    <w:p>
+      <w:pPr>
+        <w:rPr>
+          <w:rFonts w:hint="default"/>
+          <w:b/>
+          <w:bCs/>
+          <w:lang w:val="en-US" w:eastAsia="zh-CN"/>
+        </w:rPr>
+      </w:pPr>
+      <w:r>
+        <w:rPr>
+          <w:rFonts w:hint="default"/>
+          <w:b/>
+          <w:bCs/>
+          <w:lang w:val="en-US" w:eastAsia="zh-CN"/>
+        </w:rPr>
+        <w:t>题目来源</w:t>
+      </w:r>
+    </w:p>
+    <w:p>
+      <w:pPr>
+        <w:rPr>
+          <w:rFonts w:hint="default"/>
+          <w:b/>
+          <w:bCs/>
+          <w:lang w:val="en-US" w:eastAsia="zh-CN"/>
+        </w:rPr>
+      </w:pPr>
+      <w:r>
+        <w:rPr>
+          <w:rFonts w:hint="default"/>
+          <w:b/>
+          <w:bCs/>
+          <w:lang w:val="en-US" w:eastAsia="zh-CN"/>
+        </w:rPr>
+        <w:t>北京航空航天大学2019年机试题</w:t>
+      </w:r>
+    </w:p>
+    <w:p>
+      <w:pPr>
+        <w:rPr>
+          <w:rFonts w:hint="default"/>
+          <w:b/>
+          <w:bCs/>
+          <w:lang w:val="en-US" w:eastAsia="zh-CN"/>
+        </w:rPr>
+      </w:pPr>
+    </w:p>
+    <w:p>
+      <w:pPr>
+        <w:rPr>
+          <w:rFonts w:hint="eastAsia"/>
+          <w:b/>
+          <w:bCs/>
+          <w:lang w:val="en-US" w:eastAsia="zh-CN"/>
+        </w:rPr>
+      </w:pPr>
+      <w:r>
+        <w:rPr>
+          <w:rFonts w:hint="eastAsia"/>
+          <w:b/>
+          <w:bCs/>
+          <w:lang w:val="en-US" w:eastAsia="zh-CN"/>
+        </w:rPr>
+        <w:t>1654 二叉树</w:t>
+      </w:r>
+    </w:p>
+    <w:p>
+      <w:pPr>
+        <w:rPr>
+          <w:rFonts w:hint="default"/>
+          <w:b w:val="0"/>
+          <w:bCs w:val="0"/>
+          <w:lang w:val="en-US" w:eastAsia="zh-CN"/>
+        </w:rPr>
+      </w:pPr>
+      <w:r>
+        <w:rPr>
+          <w:rFonts w:hint="default"/>
+          <w:b w:val="0"/>
+          <w:bCs w:val="0"/>
+          <w:lang w:val="en-US" w:eastAsia="zh-CN"/>
+        </w:rPr>
+        <w:t>Time Limit: 1000 ms</w:t>
+      </w:r>
+    </w:p>
+    <w:p>
+      <w:pPr>
+        <w:rPr>
+          <w:rFonts w:hint="default"/>
+          <w:b w:val="0"/>
+          <w:bCs w:val="0"/>
+          <w:lang w:val="en-US" w:eastAsia="zh-CN"/>
+        </w:rPr>
+      </w:pPr>
+      <w:r>
+        <w:rPr>
+          <w:rFonts w:hint="default"/>
+          <w:b w:val="0"/>
+          <w:bCs w:val="0"/>
+          <w:lang w:val="en-US" w:eastAsia="zh-CN"/>
+        </w:rPr>
+        <w:t>Memory Limit: 256 mb</w:t>
+      </w:r>
+    </w:p>
+    <w:p>
+      <w:pPr>
+        <w:rPr>
+          <w:rFonts w:hint="default"/>
+          <w:b/>
+          <w:bCs/>
+          <w:lang w:val="en-US" w:eastAsia="zh-CN"/>
+        </w:rPr>
+      </w:pPr>
+      <w:r>
+        <w:rPr>
+          <w:rFonts w:hint="default"/>
+          <w:b w:val="0"/>
+          <w:bCs w:val="0"/>
+          <w:lang w:val="en-US" w:eastAsia="zh-CN"/>
+        </w:rPr>
+        <w:t>对二叉树，计算任意两个结点的最短路径长度。</w:t>
+      </w:r>
+    </w:p>
+    <w:p>
+      <w:pPr>
+        <w:rPr>
+          <w:rFonts w:hint="default"/>
+          <w:b/>
+          <w:bCs/>
+          <w:lang w:val="en-US" w:eastAsia="zh-CN"/>
+        </w:rPr>
+      </w:pPr>
+    </w:p>
+    <w:p>
+      <w:pPr>
+        <w:rPr>
+          <w:rFonts w:hint="default"/>
+          <w:b/>
+          <w:bCs/>
+          <w:lang w:val="en-US" w:eastAsia="zh-CN"/>
+        </w:rPr>
+      </w:pPr>
+      <w:r>
+        <w:rPr>
+          <w:rFonts w:hint="default"/>
+          <w:b/>
+          <w:bCs/>
+          <w:lang w:val="en-US" w:eastAsia="zh-CN"/>
+        </w:rPr>
+        <w:t>输入输出格式</w:t>
+      </w:r>
+    </w:p>
+    <w:p>
+      <w:pPr>
+        <w:rPr>
+          <w:rFonts w:hint="default"/>
+          <w:b/>
+          <w:bCs/>
+          <w:lang w:val="en-US" w:eastAsia="zh-CN"/>
+        </w:rPr>
+      </w:pPr>
+      <w:r>
+        <w:rPr>
+          <w:rFonts w:hint="default"/>
+          <w:b/>
+          <w:bCs/>
+          <w:lang w:val="en-US" w:eastAsia="zh-CN"/>
+        </w:rPr>
+        <w:t>输入描述:</w:t>
+      </w:r>
+    </w:p>
+    <w:p>
+      <w:pPr>
+        <w:rPr>
+          <w:rFonts w:hint="default"/>
+          <w:b w:val="0"/>
+          <w:bCs w:val="0"/>
+          <w:lang w:val="en-US" w:eastAsia="zh-CN"/>
+        </w:rPr>
+      </w:pPr>
+      <w:r>
+        <w:rPr>
+          <w:rFonts w:hint="default"/>
+          <w:b w:val="0"/>
+          <w:bCs w:val="0"/>
+          <w:lang w:val="en-US" w:eastAsia="zh-CN"/>
+        </w:rPr>
+        <w:t>第一行输入测试数据组数T</w:t>
+      </w:r>
+    </w:p>
+    <w:p>
+      <w:pPr>
+        <w:rPr>
+          <w:rFonts w:hint="default"/>
+          <w:b w:val="0"/>
+          <w:bCs w:val="0"/>
+          <w:lang w:val="en-US" w:eastAsia="zh-CN"/>
+        </w:rPr>
+      </w:pPr>
+      <w:r>
+        <w:rPr>
+          <w:rFonts w:hint="default"/>
+          <w:b w:val="0"/>
+          <w:bCs w:val="0"/>
+          <w:lang w:val="en-US" w:eastAsia="zh-CN"/>
+        </w:rPr>
+        <w:t>第二行输入n , m。n代表输入的数据组数，m代表要查询的数据组数。</w:t>
+      </w:r>
+    </w:p>
+    <w:p>
+      <w:pPr>
+        <w:rPr>
+          <w:rFonts w:hint="default"/>
+          <w:b w:val="0"/>
+          <w:bCs w:val="0"/>
+          <w:lang w:val="en-US" w:eastAsia="zh-CN"/>
+        </w:rPr>
+      </w:pPr>
+      <w:r>
+        <w:rPr>
+          <w:rFonts w:hint="default"/>
+          <w:b w:val="0"/>
+          <w:bCs w:val="0"/>
+          <w:lang w:val="en-US" w:eastAsia="zh-CN"/>
+        </w:rPr>
+        <w:t>接下来n行，每行输入两个数，代表1~ n结点的孩子结点，如果没有孩子结点则输入-1，根节点为1。</w:t>
+      </w:r>
+    </w:p>
+    <w:p>
+      <w:pPr>
+        <w:rPr>
+          <w:rFonts w:hint="default"/>
+          <w:b/>
+          <w:bCs/>
+          <w:lang w:val="en-US" w:eastAsia="zh-CN"/>
+        </w:rPr>
+      </w:pPr>
+      <w:r>
+        <w:rPr>
+          <w:rFonts w:hint="default"/>
+          <w:b w:val="0"/>
+          <w:bCs w:val="0"/>
+          <w:lang w:val="en-US" w:eastAsia="zh-CN"/>
+        </w:rPr>
+        <w:t>接下来m行，每行输入两个数，代表要查询的两个结点。</w:t>
+      </w:r>
+    </w:p>
+    <w:p>
+      <w:pPr>
+        <w:rPr>
+          <w:rFonts w:hint="default"/>
+          <w:b/>
+          <w:bCs/>
+          <w:lang w:val="en-US" w:eastAsia="zh-CN"/>
+        </w:rPr>
+      </w:pPr>
+      <w:r>
+        <w:rPr>
+          <w:rFonts w:hint="default"/>
+          <w:b/>
+          <w:bCs/>
+          <w:lang w:val="en-US" w:eastAsia="zh-CN"/>
+        </w:rPr>
+        <w:t>输出描述:</w:t>
+      </w:r>
+    </w:p>
+    <w:p>
+      <w:pPr>
+        <w:rPr>
+          <w:rFonts w:hint="default"/>
+          <w:b/>
+          <w:bCs/>
+          <w:lang w:val="en-US" w:eastAsia="zh-CN"/>
+        </w:rPr>
+      </w:pPr>
+      <w:r>
+        <w:rPr>
+          <w:rFonts w:hint="default"/>
+          <w:b w:val="0"/>
+          <w:bCs w:val="0"/>
+          <w:lang w:val="en-US" w:eastAsia="zh-CN"/>
+        </w:rPr>
+        <w:t>每组测试数据输出 m 行，代表查询的两个结点之间的最短路径长度。</w:t>
+      </w:r>
+    </w:p>
+    <w:p>
+      <w:pPr>
+        <w:rPr>
+          <w:rFonts w:hint="default"/>
+          <w:b/>
+          <w:bCs/>
+          <w:lang w:val="en-US" w:eastAsia="zh-CN"/>
+        </w:rPr>
+      </w:pPr>
+    </w:p>
+    <w:p>
+      <w:pPr>
+        <w:rPr>
+          <w:rFonts w:hint="default"/>
+          <w:b/>
+          <w:bCs/>
+          <w:lang w:val="en-US" w:eastAsia="zh-CN"/>
+        </w:rPr>
+      </w:pPr>
+      <w:r>
+        <w:rPr>
+          <w:rFonts w:hint="default"/>
+          <w:b/>
+          <w:bCs/>
+          <w:lang w:val="en-US" w:eastAsia="zh-CN"/>
+        </w:rPr>
+        <w:t>输入输出样例</w:t>
+      </w:r>
+    </w:p>
+    <w:p>
+      <w:pPr>
+        <w:rPr>
+          <w:rFonts w:hint="default"/>
+          <w:b/>
+          <w:bCs/>
+          <w:lang w:val="en-US" w:eastAsia="zh-CN"/>
+        </w:rPr>
+      </w:pPr>
+      <w:r>
+        <w:rPr>
+          <w:rFonts w:hint="default"/>
+          <w:b/>
+          <w:bCs/>
+          <w:lang w:val="en-US" w:eastAsia="zh-CN"/>
+        </w:rPr>
+        <w:t>输入样例#:</w:t>
+      </w:r>
+    </w:p>
+    <w:p>
+      <w:pPr>
+        <w:rPr>
+          <w:rFonts w:hint="default"/>
+          <w:b w:val="0"/>
+          <w:bCs w:val="0"/>
+          <w:lang w:val="en-US" w:eastAsia="zh-CN"/>
+        </w:rPr>
+      </w:pPr>
+      <w:r>
+        <w:rPr>
+          <w:rFonts w:hint="default"/>
+          <w:b w:val="0"/>
+          <w:bCs w:val="0"/>
+          <w:lang w:val="en-US" w:eastAsia="zh-CN"/>
+        </w:rPr>
+        <w:t>1</w:t>
+      </w:r>
+    </w:p>
+    <w:p>
+      <w:pPr>
+        <w:rPr>
+          <w:rFonts w:hint="default"/>
+          <w:b w:val="0"/>
+          <w:bCs w:val="0"/>
+          <w:lang w:val="en-US" w:eastAsia="zh-CN"/>
+        </w:rPr>
+      </w:pPr>
+      <w:r>
+        <w:rPr>
+          <w:rFonts w:hint="default"/>
+          <w:b w:val="0"/>
+          <w:bCs w:val="0"/>
+          <w:lang w:val="en-US" w:eastAsia="zh-CN"/>
+        </w:rPr>
+        <w:t>8 4</w:t>
+      </w:r>
+    </w:p>
+    <w:p>
+      <w:pPr>
+        <w:rPr>
+          <w:rFonts w:hint="default"/>
+          <w:b w:val="0"/>
+          <w:bCs w:val="0"/>
+          <w:lang w:val="en-US" w:eastAsia="zh-CN"/>
+        </w:rPr>
+      </w:pPr>
+      <w:r>
+        <w:rPr>
+          <w:rFonts w:hint="default"/>
+          <w:b w:val="0"/>
+          <w:bCs w:val="0"/>
+          <w:lang w:val="en-US" w:eastAsia="zh-CN"/>
+        </w:rPr>
+        <w:t>2 3</w:t>
+      </w:r>
+    </w:p>
+    <w:p>
+      <w:pPr>
+        <w:rPr>
+          <w:rFonts w:hint="default"/>
+          <w:b w:val="0"/>
+          <w:bCs w:val="0"/>
+          <w:lang w:val="en-US" w:eastAsia="zh-CN"/>
+        </w:rPr>
+      </w:pPr>
+      <w:r>
+        <w:rPr>
+          <w:rFonts w:hint="default"/>
+          <w:b w:val="0"/>
+          <w:bCs w:val="0"/>
+          <w:lang w:val="en-US" w:eastAsia="zh-CN"/>
+        </w:rPr>
+        <w:t>4 5</w:t>
+      </w:r>
+    </w:p>
+    <w:p>
+      <w:pPr>
+        <w:rPr>
+          <w:rFonts w:hint="default"/>
+          <w:b w:val="0"/>
+          <w:bCs w:val="0"/>
+          <w:lang w:val="en-US" w:eastAsia="zh-CN"/>
+        </w:rPr>
+      </w:pPr>
+      <w:r>
+        <w:rPr>
+          <w:rFonts w:hint="default"/>
+          <w:b w:val="0"/>
+          <w:bCs w:val="0"/>
+          <w:lang w:val="en-US" w:eastAsia="zh-CN"/>
+        </w:rPr>
+        <w:t>6 -1</w:t>
+      </w:r>
+    </w:p>
+    <w:p>
+      <w:pPr>
+        <w:rPr>
+          <w:rFonts w:hint="default"/>
+          <w:b w:val="0"/>
+          <w:bCs w:val="0"/>
+          <w:lang w:val="en-US" w:eastAsia="zh-CN"/>
+        </w:rPr>
+      </w:pPr>
+      <w:r>
+        <w:rPr>
+          <w:rFonts w:hint="default"/>
+          <w:b w:val="0"/>
+          <w:bCs w:val="0"/>
+          <w:lang w:val="en-US" w:eastAsia="zh-CN"/>
+        </w:rPr>
+        <w:t>-1 -1</w:t>
+      </w:r>
+    </w:p>
+    <w:p>
+      <w:pPr>
+        <w:rPr>
+          <w:rFonts w:hint="default"/>
+          <w:b w:val="0"/>
+          <w:bCs w:val="0"/>
+          <w:lang w:val="en-US" w:eastAsia="zh-CN"/>
+        </w:rPr>
+      </w:pPr>
+      <w:r>
+        <w:rPr>
+          <w:rFonts w:hint="default"/>
+          <w:b w:val="0"/>
+          <w:bCs w:val="0"/>
+          <w:lang w:val="en-US" w:eastAsia="zh-CN"/>
+        </w:rPr>
+        <w:t>-1 7</w:t>
+      </w:r>
+    </w:p>
+    <w:p>
+      <w:pPr>
+        <w:rPr>
+          <w:rFonts w:hint="default"/>
+          <w:b w:val="0"/>
+          <w:bCs w:val="0"/>
+          <w:lang w:val="en-US" w:eastAsia="zh-CN"/>
+        </w:rPr>
+      </w:pPr>
+      <w:r>
+        <w:rPr>
+          <w:rFonts w:hint="default"/>
+          <w:b w:val="0"/>
+          <w:bCs w:val="0"/>
+          <w:lang w:val="en-US" w:eastAsia="zh-CN"/>
+        </w:rPr>
+        <w:t>-1 -1</w:t>
+      </w:r>
+    </w:p>
+    <w:p>
+      <w:pPr>
+        <w:rPr>
+          <w:rFonts w:hint="default"/>
+          <w:b w:val="0"/>
+          <w:bCs w:val="0"/>
+          <w:lang w:val="en-US" w:eastAsia="zh-CN"/>
+        </w:rPr>
+      </w:pPr>
+      <w:r>
+        <w:rPr>
+          <w:rFonts w:hint="default"/>
+          <w:b w:val="0"/>
+          <w:bCs w:val="0"/>
+          <w:lang w:val="en-US" w:eastAsia="zh-CN"/>
+        </w:rPr>
+        <w:t>8 -1</w:t>
+      </w:r>
+    </w:p>
+    <w:p>
+      <w:pPr>
+        <w:rPr>
+          <w:rFonts w:hint="default"/>
+          <w:b w:val="0"/>
+          <w:bCs w:val="0"/>
+          <w:lang w:val="en-US" w:eastAsia="zh-CN"/>
+        </w:rPr>
+      </w:pPr>
+      <w:r>
+        <w:rPr>
+          <w:rFonts w:hint="default"/>
+          <w:b w:val="0"/>
+          <w:bCs w:val="0"/>
+          <w:lang w:val="en-US" w:eastAsia="zh-CN"/>
+        </w:rPr>
+        <w:t>-1 -1</w:t>
+      </w:r>
+    </w:p>
+    <w:p>
+      <w:pPr>
+        <w:rPr>
+          <w:rFonts w:hint="default"/>
+          <w:b w:val="0"/>
+          <w:bCs w:val="0"/>
+          <w:lang w:val="en-US" w:eastAsia="zh-CN"/>
+        </w:rPr>
+      </w:pPr>
+      <w:r>
+        <w:rPr>
+          <w:rFonts w:hint="default"/>
+          <w:b w:val="0"/>
+          <w:bCs w:val="0"/>
+          <w:lang w:val="en-US" w:eastAsia="zh-CN"/>
+        </w:rPr>
+        <w:t>1 6</w:t>
+      </w:r>
+    </w:p>
+    <w:p>
+      <w:pPr>
+        <w:rPr>
+          <w:rFonts w:hint="default"/>
+          <w:b w:val="0"/>
+          <w:bCs w:val="0"/>
+          <w:lang w:val="en-US" w:eastAsia="zh-CN"/>
+        </w:rPr>
+      </w:pPr>
+      <w:r>
+        <w:rPr>
+          <w:rFonts w:hint="default"/>
+          <w:b w:val="0"/>
+          <w:bCs w:val="0"/>
+          <w:lang w:val="en-US" w:eastAsia="zh-CN"/>
+        </w:rPr>
+        <w:t>4 6</w:t>
+      </w:r>
+    </w:p>
+    <w:p>
+      <w:pPr>
+        <w:rPr>
+          <w:rFonts w:hint="default"/>
+          <w:b w:val="0"/>
+          <w:bCs w:val="0"/>
+          <w:lang w:val="en-US" w:eastAsia="zh-CN"/>
+        </w:rPr>
+      </w:pPr>
+      <w:r>
+        <w:rPr>
+          <w:rFonts w:hint="default"/>
+          <w:b w:val="0"/>
+          <w:bCs w:val="0"/>
+          <w:lang w:val="en-US" w:eastAsia="zh-CN"/>
+        </w:rPr>
+        <w:t>4 5</w:t>
+      </w:r>
+    </w:p>
+    <w:p>
+      <w:pPr>
+        <w:rPr>
+          <w:rFonts w:hint="default"/>
+          <w:b/>
+          <w:bCs/>
+          <w:lang w:val="en-US" w:eastAsia="zh-CN"/>
+        </w:rPr>
+      </w:pPr>
+      <w:r>
+        <w:rPr>
+          <w:rFonts w:hint="default"/>
+          <w:b w:val="0"/>
+          <w:bCs w:val="0"/>
+          <w:lang w:val="en-US" w:eastAsia="zh-CN"/>
+        </w:rPr>
+        <w:t>8 1</w:t>
+      </w:r>
+    </w:p>
+    <w:p>
+      <w:pPr>
+        <w:rPr>
+          <w:rFonts w:hint="default"/>
+          <w:b/>
+          <w:bCs/>
+          <w:lang w:val="en-US" w:eastAsia="zh-CN"/>
+        </w:rPr>
+      </w:pPr>
+      <w:r>
+        <w:rPr>
+          <w:rFonts w:hint="default"/>
+          <w:b/>
+          <w:bCs/>
+          <w:lang w:val="en-US" w:eastAsia="zh-CN"/>
+        </w:rPr>
+        <w:t>输出样例#:</w:t>
+      </w:r>
+    </w:p>
+    <w:p>
+      <w:pPr>
+        <w:rPr>
+          <w:rFonts w:hint="default"/>
+          <w:b w:val="0"/>
+          <w:bCs w:val="0"/>
+          <w:lang w:val="en-US" w:eastAsia="zh-CN"/>
+        </w:rPr>
+      </w:pPr>
+      <w:r>
+        <w:rPr>
+          <w:rFonts w:hint="default"/>
+          <w:b w:val="0"/>
+          <w:bCs w:val="0"/>
+          <w:lang w:val="en-US" w:eastAsia="zh-CN"/>
+        </w:rPr>
+        <w:t>2</w:t>
+      </w:r>
+    </w:p>
+    <w:p>
+      <w:pPr>
+        <w:rPr>
+          <w:rFonts w:hint="default"/>
+          <w:b w:val="0"/>
+          <w:bCs w:val="0"/>
+          <w:lang w:val="en-US" w:eastAsia="zh-CN"/>
+        </w:rPr>
+      </w:pPr>
+      <w:r>
+        <w:rPr>
+          <w:rFonts w:hint="default"/>
+          <w:b w:val="0"/>
+          <w:bCs w:val="0"/>
+          <w:lang w:val="en-US" w:eastAsia="zh-CN"/>
+        </w:rPr>
+        <w:t>4</w:t>
+      </w:r>
+    </w:p>
+    <w:p>
+      <w:pPr>
+        <w:rPr>
+          <w:rFonts w:hint="default"/>
+          <w:b w:val="0"/>
+          <w:bCs w:val="0"/>
+          <w:lang w:val="en-US" w:eastAsia="zh-CN"/>
+        </w:rPr>
+      </w:pPr>
+      <w:r>
+        <w:rPr>
+          <w:rFonts w:hint="default"/>
+          <w:b w:val="0"/>
+          <w:bCs w:val="0"/>
+          <w:lang w:val="en-US" w:eastAsia="zh-CN"/>
+        </w:rPr>
+        <w:t>2</w:t>
+      </w:r>
+    </w:p>
+    <w:p>
+      <w:pPr>
+        <w:rPr>
+          <w:rFonts w:hint="default"/>
+          <w:b w:val="0"/>
+          <w:bCs w:val="0"/>
+          <w:lang w:val="en-US" w:eastAsia="zh-CN"/>
+        </w:rPr>
+      </w:pPr>
+      <w:r>
+        <w:rPr>
+          <w:rFonts w:hint="default"/>
+          <w:b w:val="0"/>
+          <w:bCs w:val="0"/>
+          <w:lang w:val="en-US" w:eastAsia="zh-CN"/>
+        </w:rPr>
+        <w:t>4</w:t>
+      </w:r>
+    </w:p>
+    <w:p>
+      <w:pPr>
+        <w:rPr>
+          <w:rFonts w:hint="default"/>
+          <w:b/>
+          <w:bCs/>
+          <w:lang w:val="en-US" w:eastAsia="zh-CN"/>
+        </w:rPr>
+      </w:pPr>
+    </w:p>
+    <w:p>
+      <w:pPr>
+        <w:rPr>
+          <w:rFonts w:hint="default"/>
+          <w:b/>
+          <w:bCs/>
+          <w:lang w:val="en-US" w:eastAsia="zh-CN"/>
+        </w:rPr>
+      </w:pPr>
+      <w:r>
+        <w:rPr>
+          <w:rFonts w:hint="default"/>
+          <w:b/>
+          <w:bCs/>
+          <w:lang w:val="en-US" w:eastAsia="zh-CN"/>
+        </w:rPr>
+        <w:t>题目来源</w:t>
+      </w:r>
+    </w:p>
+    <w:p>
+      <w:pPr>
+        <w:rPr>
+          <w:rFonts w:hint="default"/>
+          <w:b/>
+          <w:bCs/>
+          <w:lang w:val="en-US" w:eastAsia="zh-CN"/>
+        </w:rPr>
+      </w:pPr>
+      <w:r>
+        <w:rPr>
+          <w:rFonts w:hint="default"/>
+          <w:b/>
+          <w:bCs/>
+          <w:lang w:val="en-US" w:eastAsia="zh-CN"/>
+        </w:rPr>
+        <w:t>北京邮电大学2019年机试题</w:t>
+      </w:r>
+    </w:p>
+    <w:p>
+      <w:pPr>
+        <w:rPr>
+          <w:rFonts w:hint="default"/>
+          <w:b/>
+          <w:bCs/>
+          <w:lang w:val="en-US" w:eastAsia="zh-CN"/>
+        </w:rPr>
+      </w:pPr>
+    </w:p>
+    <w:p>
+      <w:pPr>
+        <w:rPr>
+          <w:rFonts w:hint="eastAsia"/>
+          <w:b/>
+          <w:bCs/>
+          <w:lang w:val="en-US" w:eastAsia="zh-CN"/>
+        </w:rPr>
+      </w:pPr>
+      <w:r>
+        <w:rPr>
+          <w:rFonts w:hint="eastAsia"/>
+          <w:b/>
+          <w:bCs/>
+          <w:lang w:val="en-US" w:eastAsia="zh-CN"/>
+        </w:rPr>
+        <w:t>1827 有向树形态</w:t>
+      </w:r>
+    </w:p>
+    <w:p>
+      <w:pPr>
+        <w:rPr>
+          <w:rFonts w:hint="default"/>
+          <w:b w:val="0"/>
+          <w:bCs w:val="0"/>
+          <w:lang w:val="en-US" w:eastAsia="zh-CN"/>
+        </w:rPr>
+      </w:pPr>
+      <w:r>
+        <w:rPr>
+          <w:rFonts w:hint="default"/>
+          <w:b w:val="0"/>
+          <w:bCs w:val="0"/>
+          <w:lang w:val="en-US" w:eastAsia="zh-CN"/>
+        </w:rPr>
+        <w:t>Time Limit: 1000 ms</w:t>
+      </w:r>
+    </w:p>
+    <w:p>
+      <w:pPr>
+        <w:rPr>
+          <w:rFonts w:hint="default"/>
+          <w:b w:val="0"/>
+          <w:bCs w:val="0"/>
+          <w:lang w:val="en-US" w:eastAsia="zh-CN"/>
+        </w:rPr>
+      </w:pPr>
+      <w:r>
+        <w:rPr>
+          <w:rFonts w:hint="default"/>
+          <w:b w:val="0"/>
+          <w:bCs w:val="0"/>
+          <w:lang w:val="en-US" w:eastAsia="zh-CN"/>
+        </w:rPr>
+        <w:t>Memory Limit: 256 mb</w:t>
+      </w:r>
+    </w:p>
+    <w:p>
+      <w:pPr>
+        <w:rPr>
+          <w:rFonts w:hint="default"/>
+          <w:b w:val="0"/>
+          <w:bCs w:val="0"/>
+          <w:lang w:val="en-US" w:eastAsia="zh-CN"/>
+        </w:rPr>
+      </w:pPr>
+      <w:r>
+        <w:rPr>
+          <w:rFonts w:hint="default"/>
+          <w:b w:val="0"/>
+          <w:bCs w:val="0"/>
+          <w:lang w:val="en-US" w:eastAsia="zh-CN"/>
+        </w:rPr>
+        <w:t>求N个结点能够组成的二叉树的个数。1&lt;=n&lt;=20</w:t>
+      </w:r>
+    </w:p>
+    <w:p>
+      <w:pPr>
+        <w:rPr>
+          <w:rFonts w:hint="default"/>
+          <w:b/>
+          <w:bCs/>
+          <w:lang w:val="en-US" w:eastAsia="zh-CN"/>
+        </w:rPr>
+      </w:pPr>
+    </w:p>
+    <w:p>
+      <w:pPr>
+        <w:rPr>
+          <w:rFonts w:hint="default"/>
+          <w:b/>
+          <w:bCs/>
+          <w:lang w:val="en-US" w:eastAsia="zh-CN"/>
+        </w:rPr>
+      </w:pPr>
+      <w:r>
+        <w:rPr>
+          <w:rFonts w:hint="default"/>
+          <w:b/>
+          <w:bCs/>
+          <w:lang w:val="en-US" w:eastAsia="zh-CN"/>
+        </w:rPr>
+        <w:t>输入输出样例</w:t>
+      </w:r>
+    </w:p>
+    <w:p>
+      <w:pPr>
+        <w:rPr>
+          <w:rFonts w:hint="default"/>
+          <w:b/>
+          <w:bCs/>
+          <w:lang w:val="en-US" w:eastAsia="zh-CN"/>
+        </w:rPr>
+      </w:pPr>
+      <w:r>
+        <w:rPr>
+          <w:rFonts w:hint="default"/>
+          <w:b/>
+          <w:bCs/>
+          <w:lang w:val="en-US" w:eastAsia="zh-CN"/>
+        </w:rPr>
+        <w:t>输入样例#:</w:t>
+      </w:r>
+    </w:p>
+    <w:p>
+      <w:pPr>
+        <w:rPr>
+          <w:rFonts w:hint="default"/>
+          <w:b/>
+          <w:bCs/>
+          <w:lang w:val="en-US" w:eastAsia="zh-CN"/>
+        </w:rPr>
+      </w:pPr>
+      <w:r>
+        <w:rPr>
+          <w:rFonts w:hint="default"/>
+          <w:b w:val="0"/>
+          <w:bCs w:val="0"/>
+          <w:lang w:val="en-US" w:eastAsia="zh-CN"/>
+        </w:rPr>
+        <w:t>3</w:t>
+      </w:r>
+    </w:p>
+    <w:p>
+      <w:pPr>
+        <w:rPr>
+          <w:rFonts w:hint="default"/>
+          <w:b/>
+          <w:bCs/>
+          <w:lang w:val="en-US" w:eastAsia="zh-CN"/>
+        </w:rPr>
+      </w:pPr>
+      <w:r>
+        <w:rPr>
+          <w:rFonts w:hint="default"/>
+          <w:b/>
+          <w:bCs/>
+          <w:lang w:val="en-US" w:eastAsia="zh-CN"/>
+        </w:rPr>
+        <w:t>输出样例#:</w:t>
+      </w:r>
+    </w:p>
+    <w:p>
+      <w:pPr>
+        <w:rPr>
+          <w:rFonts w:hint="default"/>
+          <w:b/>
+          <w:bCs/>
+          <w:lang w:val="en-US" w:eastAsia="zh-CN"/>
+        </w:rPr>
+      </w:pPr>
+      <w:r>
+        <w:rPr>
+          <w:rFonts w:hint="default"/>
+          <w:b w:val="0"/>
+          <w:bCs w:val="0"/>
+          <w:lang w:val="en-US" w:eastAsia="zh-CN"/>
+        </w:rPr>
+        <w:t>5</w:t>
+      </w:r>
+    </w:p>
+    <w:p>
+      <w:pPr>
+        <w:rPr>
+          <w:rFonts w:hint="default"/>
+          <w:b/>
+          <w:bCs/>
+          <w:lang w:val="en-US" w:eastAsia="zh-CN"/>
+        </w:rPr>
+      </w:pPr>
+    </w:p>
+    <w:p>
+      <w:pPr>
+        <w:rPr>
+          <w:rFonts w:hint="default"/>
+          <w:b/>
+          <w:bCs/>
+          <w:lang w:val="en-US" w:eastAsia="zh-CN"/>
+        </w:rPr>
+      </w:pPr>
+      <w:r>
+        <w:rPr>
+          <w:rFonts w:hint="default"/>
+          <w:b/>
+          <w:bCs/>
+          <w:lang w:val="en-US" w:eastAsia="zh-CN"/>
+        </w:rPr>
+        <w:t>题目来源</w:t>
+      </w:r>
+    </w:p>
+    <w:p>
+      <w:pPr>
+        <w:rPr>
+          <w:rFonts w:hint="default"/>
+          <w:b/>
+          <w:bCs/>
+          <w:lang w:val="en-US" w:eastAsia="zh-CN"/>
+        </w:rPr>
+      </w:pPr>
+      <w:r>
+        <w:rPr>
+          <w:rFonts w:hint="default"/>
+          <w:b/>
+          <w:bCs/>
+          <w:lang w:val="en-US" w:eastAsia="zh-CN"/>
+        </w:rPr>
+        <w:t>复旦大学2019年机试</w:t>
+      </w:r>
+    </w:p>
+    <w:p>
+      <w:pPr>
+        <w:rPr>
+          <w:rFonts w:hint="default"/>
+          <w:b/>
+          <w:bCs/>
+          <w:lang w:val="en-US" w:eastAsia="zh-CN"/>
+        </w:rPr>
+      </w:pPr>
+    </w:p>
+    <w:p>
+      <w:pPr>
+        <w:rPr>
+          <w:rFonts w:hint="eastAsia"/>
+          <w:b/>
+          <w:bCs/>
+          <w:lang w:val="en-US" w:eastAsia="zh-CN"/>
+        </w:rPr>
+      </w:pPr>
+      <w:r>
+        <w:rPr>
+          <w:rFonts w:hint="eastAsia"/>
+          <w:b/>
+          <w:bCs/>
+          <w:lang w:val="en-US" w:eastAsia="zh-CN"/>
+        </w:rPr>
+        <w:t>1841 树的高度</w:t>
+      </w:r>
+    </w:p>
+    <w:p>
+      <w:pPr>
+        <w:rPr>
+          <w:rFonts w:hint="default"/>
+          <w:b w:val="0"/>
+          <w:bCs w:val="0"/>
+          <w:lang w:val="en-US" w:eastAsia="zh-CN"/>
+        </w:rPr>
+      </w:pPr>
+      <w:r>
+        <w:rPr>
+          <w:rFonts w:hint="default"/>
+          <w:b w:val="0"/>
+          <w:bCs w:val="0"/>
+          <w:lang w:val="en-US" w:eastAsia="zh-CN"/>
+        </w:rPr>
+        <w:t>Time Limit: 1000 ms</w:t>
+      </w:r>
+    </w:p>
+    <w:p>
+      <w:pPr>
+        <w:rPr>
+          <w:rFonts w:hint="default"/>
+          <w:b w:val="0"/>
+          <w:bCs w:val="0"/>
+          <w:lang w:val="en-US" w:eastAsia="zh-CN"/>
+        </w:rPr>
+      </w:pPr>
+      <w:r>
+        <w:rPr>
+          <w:rFonts w:hint="default"/>
+          <w:b w:val="0"/>
+          <w:bCs w:val="0"/>
+          <w:lang w:val="en-US" w:eastAsia="zh-CN"/>
+        </w:rPr>
+        <w:t>Memory Limit: 256 mb</w:t>
+      </w:r>
+    </w:p>
+    <w:p>
+      <w:pPr>
+        <w:rPr>
+          <w:rFonts w:hint="default"/>
+          <w:b w:val="0"/>
+          <w:bCs w:val="0"/>
+          <w:lang w:val="en-US" w:eastAsia="zh-CN"/>
+        </w:rPr>
+      </w:pPr>
+      <w:r>
+        <w:rPr>
+          <w:rFonts w:hint="default"/>
+          <w:b w:val="0"/>
+          <w:bCs w:val="0"/>
+          <w:lang w:val="en-US" w:eastAsia="zh-CN"/>
+        </w:rPr>
+        <w:t>树是一种特殊的图结构，有根树是一个有固定根的树。现在给定一棵有根树，编程求出树中所有节点到指定的根节点最远距离。</w:t>
+      </w:r>
+    </w:p>
+    <w:p>
+      <w:pPr>
+        <w:rPr>
+          <w:rFonts w:hint="default"/>
+          <w:b w:val="0"/>
+          <w:bCs w:val="0"/>
+          <w:lang w:val="en-US" w:eastAsia="zh-CN"/>
+        </w:rPr>
+      </w:pPr>
+    </w:p>
+    <w:p>
+      <w:pPr>
+        <w:rPr>
+          <w:rFonts w:hint="default"/>
+          <w:b/>
+          <w:bCs/>
+          <w:lang w:val="en-US" w:eastAsia="zh-CN"/>
+        </w:rPr>
+      </w:pPr>
+      <w:r>
+        <w:rPr>
+          <w:rFonts w:hint="default"/>
+          <w:b/>
+          <w:bCs/>
+          <w:lang w:val="en-US" w:eastAsia="zh-CN"/>
+        </w:rPr>
+        <w:t>输入输出格式</w:t>
+      </w:r>
+    </w:p>
+    <w:p>
+      <w:pPr>
+        <w:rPr>
+          <w:rFonts w:hint="default"/>
+          <w:b/>
+          <w:bCs/>
+          <w:lang w:val="en-US" w:eastAsia="zh-CN"/>
+        </w:rPr>
+      </w:pPr>
+      <w:r>
+        <w:rPr>
+          <w:rFonts w:hint="default"/>
+          <w:b/>
+          <w:bCs/>
+          <w:lang w:val="en-US" w:eastAsia="zh-CN"/>
+        </w:rPr>
+        <w:t>输入描述:</w:t>
+      </w:r>
+    </w:p>
+    <w:p>
+      <w:pPr>
+        <w:rPr>
+          <w:rFonts w:hint="default"/>
+          <w:b w:val="0"/>
+          <w:bCs w:val="0"/>
+          <w:lang w:val="en-US" w:eastAsia="zh-CN"/>
+        </w:rPr>
+      </w:pPr>
+      <w:r>
+        <w:rPr>
+          <w:rFonts w:hint="default"/>
+          <w:b w:val="0"/>
+          <w:bCs w:val="0"/>
+          <w:lang w:val="en-US" w:eastAsia="zh-CN"/>
+        </w:rPr>
+        <w:t>第一行是两个整数N，M（1&lt;=N&lt;=10000,1&lt;=M&lt;=N），表示数的顶点数和根节点的编号，接下来N-1行，每行两个整数u,v（1&lt;=u,v&lt;=N），表示编号为u的节点和编号为v的节点间有一条边。</w:t>
+      </w:r>
+    </w:p>
+    <w:p>
+      <w:pPr>
+        <w:rPr>
+          <w:rFonts w:hint="default"/>
+          <w:b/>
+          <w:bCs/>
+          <w:lang w:val="en-US" w:eastAsia="zh-CN"/>
+        </w:rPr>
+      </w:pPr>
+      <w:r>
+        <w:rPr>
+          <w:rFonts w:hint="default"/>
+          <w:b/>
+          <w:bCs/>
+          <w:lang w:val="en-US" w:eastAsia="zh-CN"/>
+        </w:rPr>
+        <w:t>输出描述:</w:t>
+      </w:r>
+    </w:p>
+    <w:p>
+      <w:pPr>
+        <w:rPr>
+          <w:rFonts w:hint="default"/>
+          <w:b w:val="0"/>
+          <w:bCs w:val="0"/>
+          <w:lang w:val="en-US" w:eastAsia="zh-CN"/>
+        </w:rPr>
+      </w:pPr>
+      <w:r>
+        <w:rPr>
+          <w:rFonts w:hint="default"/>
+          <w:b w:val="0"/>
+          <w:bCs w:val="0"/>
+          <w:lang w:val="en-US" w:eastAsia="zh-CN"/>
+        </w:rPr>
+        <w:t>输出距离根节点最远的点到根的距离。</w:t>
+      </w:r>
+    </w:p>
+    <w:p>
+      <w:pPr>
+        <w:rPr>
+          <w:rFonts w:hint="default"/>
+          <w:b/>
+          <w:bCs/>
+          <w:lang w:val="en-US" w:eastAsia="zh-CN"/>
+        </w:rPr>
+      </w:pPr>
+    </w:p>
+    <w:p>
+      <w:pPr>
+        <w:rPr>
+          <w:rFonts w:hint="default"/>
+          <w:b/>
+          <w:bCs/>
+          <w:lang w:val="en-US" w:eastAsia="zh-CN"/>
+        </w:rPr>
+      </w:pPr>
+      <w:r>
+        <w:rPr>
+          <w:rFonts w:hint="default"/>
+          <w:b/>
+          <w:bCs/>
+          <w:lang w:val="en-US" w:eastAsia="zh-CN"/>
+        </w:rPr>
+        <w:t>输入输出样例</w:t>
+      </w:r>
+    </w:p>
+    <w:p>
+      <w:pPr>
+        <w:rPr>
+          <w:rFonts w:hint="default"/>
+          <w:b/>
+          <w:bCs/>
+          <w:lang w:val="en-US" w:eastAsia="zh-CN"/>
+        </w:rPr>
+      </w:pPr>
+      <w:r>
+        <w:rPr>
+          <w:rFonts w:hint="default"/>
+          <w:b/>
+          <w:bCs/>
+          <w:lang w:val="en-US" w:eastAsia="zh-CN"/>
+        </w:rPr>
+        <w:t>输入样例#:</w:t>
+      </w:r>
+    </w:p>
+    <w:p>
+      <w:pPr>
+        <w:rPr>
+          <w:rFonts w:hint="default"/>
+          <w:b w:val="0"/>
+          <w:bCs w:val="0"/>
+          <w:lang w:val="en-US" w:eastAsia="zh-CN"/>
+        </w:rPr>
+      </w:pPr>
+      <w:r>
+        <w:rPr>
+          <w:rFonts w:hint="default"/>
+          <w:b w:val="0"/>
+          <w:bCs w:val="0"/>
+          <w:lang w:val="en-US" w:eastAsia="zh-CN"/>
+        </w:rPr>
+        <w:t>5 5</w:t>
+      </w:r>
+    </w:p>
+    <w:p>
+      <w:pPr>
+        <w:rPr>
+          <w:rFonts w:hint="default"/>
+          <w:b w:val="0"/>
+          <w:bCs w:val="0"/>
+          <w:lang w:val="en-US" w:eastAsia="zh-CN"/>
+        </w:rPr>
+      </w:pPr>
+      <w:r>
+        <w:rPr>
+          <w:rFonts w:hint="default"/>
+          <w:b w:val="0"/>
+          <w:bCs w:val="0"/>
+          <w:lang w:val="en-US" w:eastAsia="zh-CN"/>
+        </w:rPr>
+        <w:t>1 2</w:t>
+      </w:r>
+    </w:p>
+    <w:p>
+      <w:pPr>
+        <w:rPr>
+          <w:rFonts w:hint="default"/>
+          <w:b w:val="0"/>
+          <w:bCs w:val="0"/>
+          <w:lang w:val="en-US" w:eastAsia="zh-CN"/>
+        </w:rPr>
+      </w:pPr>
+      <w:r>
+        <w:rPr>
+          <w:rFonts w:hint="default"/>
+          <w:b w:val="0"/>
+          <w:bCs w:val="0"/>
+          <w:lang w:val="en-US" w:eastAsia="zh-CN"/>
+        </w:rPr>
+        <w:t>1 4</w:t>
+      </w:r>
+    </w:p>
+    <w:p>
+      <w:pPr>
+        <w:rPr>
+          <w:rFonts w:hint="default"/>
+          <w:b w:val="0"/>
+          <w:bCs w:val="0"/>
+          <w:lang w:val="en-US" w:eastAsia="zh-CN"/>
+        </w:rPr>
+      </w:pPr>
+      <w:r>
+        <w:rPr>
+          <w:rFonts w:hint="default"/>
+          <w:b w:val="0"/>
+          <w:bCs w:val="0"/>
+          <w:lang w:val="en-US" w:eastAsia="zh-CN"/>
+        </w:rPr>
+        <w:t>1 5</w:t>
+      </w:r>
+    </w:p>
+    <w:p>
+      <w:pPr>
+        <w:rPr>
+          <w:rFonts w:hint="default"/>
+          <w:b/>
+          <w:bCs/>
+          <w:lang w:val="en-US" w:eastAsia="zh-CN"/>
+        </w:rPr>
+      </w:pPr>
+      <w:r>
+        <w:rPr>
+          <w:rFonts w:hint="default"/>
+          <w:b w:val="0"/>
+          <w:bCs w:val="0"/>
+          <w:lang w:val="en-US" w:eastAsia="zh-CN"/>
+        </w:rPr>
+        <w:t>2 3</w:t>
+      </w:r>
+    </w:p>
+    <w:p>
+      <w:pPr>
+        <w:rPr>
+          <w:rFonts w:hint="default"/>
+          <w:b/>
+          <w:bCs/>
+          <w:lang w:val="en-US" w:eastAsia="zh-CN"/>
+        </w:rPr>
+      </w:pPr>
+      <w:r>
+        <w:rPr>
+          <w:rFonts w:hint="default"/>
+          <w:b/>
+          <w:bCs/>
+          <w:lang w:val="en-US" w:eastAsia="zh-CN"/>
+        </w:rPr>
+        <w:t>输出样例#:</w:t>
+      </w:r>
+    </w:p>
+    <w:p>
+      <w:pPr>
+        <w:rPr>
+          <w:rFonts w:hint="default"/>
+          <w:b/>
+          <w:bCs/>
+          <w:lang w:val="en-US" w:eastAsia="zh-CN"/>
+        </w:rPr>
+      </w:pPr>
+      <w:r>
+        <w:rPr>
+          <w:rFonts w:hint="default"/>
+          <w:b w:val="0"/>
+          <w:bCs w:val="0"/>
+          <w:lang w:val="en-US" w:eastAsia="zh-CN"/>
+        </w:rPr>
+        <w:t>3</w:t>
+      </w:r>
+    </w:p>
+    <w:p>
+      <w:pPr>
+        <w:rPr>
+          <w:rFonts w:hint="default"/>
+          <w:b/>
+          <w:bCs/>
+          <w:lang w:val="en-US" w:eastAsia="zh-CN"/>
+        </w:rPr>
+      </w:pPr>
+    </w:p>
+    <w:p>
+      <w:pPr>
+        <w:rPr>
+          <w:rFonts w:hint="default"/>
+          <w:b/>
+          <w:bCs/>
+          <w:lang w:val="en-US" w:eastAsia="zh-CN"/>
+        </w:rPr>
+      </w:pPr>
       <w:bookmarkStart w:id="0" w:name="_GoBack"/>
       <w:bookmarkEnd w:id="0"/>
       <w:r>
         <w:rPr>
           <w:rFonts w:hint="default"/>
-          <w:b w:val="0"/>
-          <w:bCs w:val="0"/>
-          <w:lang w:val="en-US" w:eastAsia="zh-CN"/>
-        </w:rPr>
-        <w:t>到根节点。</w:t>
-      </w:r>
-    </w:p>
-    <w:p>
-      <w:pPr>
-        <w:rPr>
-          <w:rFonts w:hint="default"/>
-          <w:b/>
-          <w:bCs/>
-          <w:lang w:val="en-US" w:eastAsia="zh-CN"/>
-        </w:rPr>
-      </w:pPr>
-    </w:p>
-    <w:p>
-      <w:pPr>
-        <w:rPr>
-          <w:rFonts w:hint="default"/>
-          <w:b/>
-          <w:bCs/>
-          <w:lang w:val="en-US" w:eastAsia="zh-CN"/>
-        </w:rPr>
-      </w:pPr>
-      <w:r>
-        <w:rPr>
-          <w:rFonts w:hint="default"/>
-          <w:b/>
-          <w:bCs/>
-          <w:lang w:val="en-US" w:eastAsia="zh-CN"/>
-        </w:rPr>
-        <w:t>输入输出样例</w:t>
-      </w:r>
-    </w:p>
-    <w:p>
-      <w:pPr>
-        <w:rPr>
-          <w:rFonts w:hint="default"/>
-          <w:b/>
-          <w:bCs/>
-          <w:lang w:val="en-US" w:eastAsia="zh-CN"/>
-        </w:rPr>
-      </w:pPr>
-      <w:r>
-        <w:rPr>
-          <w:rFonts w:hint="default"/>
-          <w:b/>
-          <w:bCs/>
-          <w:lang w:val="en-US" w:eastAsia="zh-CN"/>
-        </w:rPr>
-        <w:t>输入样例#:</w:t>
-      </w:r>
-    </w:p>
-    <w:p>
-      <w:pPr>
-        <w:rPr>
-          <w:rFonts w:hint="default"/>
-          <w:b w:val="0"/>
-          <w:bCs w:val="0"/>
-          <w:lang w:val="en-US" w:eastAsia="zh-CN"/>
-        </w:rPr>
-      </w:pPr>
-      <w:r>
-        <w:rPr>
-          <w:rFonts w:hint="default"/>
-          <w:b w:val="0"/>
-          <w:bCs w:val="0"/>
-          <w:lang w:val="en-US" w:eastAsia="zh-CN"/>
-        </w:rPr>
-        <w:t>10</w:t>
-      </w:r>
-    </w:p>
-    <w:p>
-      <w:pPr>
-        <w:rPr>
-          <w:rFonts w:hint="default"/>
-          <w:b w:val="0"/>
-          <w:bCs w:val="0"/>
-          <w:lang w:val="en-US" w:eastAsia="zh-CN"/>
-        </w:rPr>
-      </w:pPr>
-      <w:r>
-        <w:rPr>
-          <w:rFonts w:hint="default"/>
-          <w:b w:val="0"/>
-          <w:bCs w:val="0"/>
-          <w:lang w:val="en-US" w:eastAsia="zh-CN"/>
-        </w:rPr>
-        <w:t>100 101 108 107</w:t>
-      </w:r>
-    </w:p>
-    <w:p>
-      <w:pPr>
-        <w:rPr>
-          <w:rFonts w:hint="default"/>
-          <w:b w:val="0"/>
-          <w:bCs w:val="0"/>
-          <w:lang w:val="en-US" w:eastAsia="zh-CN"/>
-        </w:rPr>
-      </w:pPr>
-      <w:r>
-        <w:rPr>
-          <w:rFonts w:hint="default"/>
-          <w:b w:val="0"/>
-          <w:bCs w:val="0"/>
-          <w:lang w:val="en-US" w:eastAsia="zh-CN"/>
-        </w:rPr>
-        <w:t>101 1 102 2</w:t>
-      </w:r>
-    </w:p>
-    <w:p>
-      <w:pPr>
-        <w:rPr>
-          <w:rFonts w:hint="default"/>
-          <w:b w:val="0"/>
-          <w:bCs w:val="0"/>
-          <w:lang w:val="en-US" w:eastAsia="zh-CN"/>
-        </w:rPr>
-      </w:pPr>
-      <w:r>
-        <w:rPr>
-          <w:rFonts w:hint="default"/>
-          <w:b w:val="0"/>
-          <w:bCs w:val="0"/>
-          <w:lang w:val="en-US" w:eastAsia="zh-CN"/>
-        </w:rPr>
-        <w:t>108 103 104 105</w:t>
-      </w:r>
-    </w:p>
-    <w:p>
-      <w:pPr>
-        <w:rPr>
-          <w:rFonts w:hint="default"/>
-          <w:b w:val="0"/>
-          <w:bCs w:val="0"/>
-          <w:lang w:val="en-US" w:eastAsia="zh-CN"/>
-        </w:rPr>
-      </w:pPr>
-      <w:r>
-        <w:rPr>
-          <w:rFonts w:hint="default"/>
-          <w:b w:val="0"/>
-          <w:bCs w:val="0"/>
-          <w:lang w:val="en-US" w:eastAsia="zh-CN"/>
-        </w:rPr>
-        <w:t>107 17 109 18</w:t>
-      </w:r>
-    </w:p>
-    <w:p>
-      <w:pPr>
-        <w:rPr>
-          <w:rFonts w:hint="default"/>
-          <w:b w:val="0"/>
-          <w:bCs w:val="0"/>
-          <w:lang w:val="en-US" w:eastAsia="zh-CN"/>
-        </w:rPr>
-      </w:pPr>
-      <w:r>
-        <w:rPr>
-          <w:rFonts w:hint="default"/>
-          <w:b w:val="0"/>
-          <w:bCs w:val="0"/>
-          <w:lang w:val="en-US" w:eastAsia="zh-CN"/>
-        </w:rPr>
-        <w:t>102 3 4 5</w:t>
-      </w:r>
-    </w:p>
-    <w:p>
-      <w:pPr>
-        <w:rPr>
-          <w:rFonts w:hint="default"/>
-          <w:b w:val="0"/>
-          <w:bCs w:val="0"/>
-          <w:lang w:val="en-US" w:eastAsia="zh-CN"/>
-        </w:rPr>
-      </w:pPr>
-      <w:r>
-        <w:rPr>
-          <w:rFonts w:hint="default"/>
-          <w:b w:val="0"/>
-          <w:bCs w:val="0"/>
-          <w:lang w:val="en-US" w:eastAsia="zh-CN"/>
-        </w:rPr>
-        <w:t>103 7 8 9</w:t>
-      </w:r>
-    </w:p>
-    <w:p>
-      <w:pPr>
-        <w:rPr>
-          <w:rFonts w:hint="default"/>
-          <w:b w:val="0"/>
-          <w:bCs w:val="0"/>
-          <w:lang w:val="en-US" w:eastAsia="zh-CN"/>
-        </w:rPr>
-      </w:pPr>
-      <w:r>
-        <w:rPr>
-          <w:rFonts w:hint="default"/>
-          <w:b w:val="0"/>
-          <w:bCs w:val="0"/>
-          <w:lang w:val="en-US" w:eastAsia="zh-CN"/>
-        </w:rPr>
-        <w:t>104 10 106 11</w:t>
-      </w:r>
-    </w:p>
-    <w:p>
-      <w:pPr>
-        <w:rPr>
-          <w:rFonts w:hint="default"/>
-          <w:b w:val="0"/>
-          <w:bCs w:val="0"/>
-          <w:lang w:val="en-US" w:eastAsia="zh-CN"/>
-        </w:rPr>
-      </w:pPr>
-      <w:r>
-        <w:rPr>
-          <w:rFonts w:hint="default"/>
-          <w:b w:val="0"/>
-          <w:bCs w:val="0"/>
-          <w:lang w:val="en-US" w:eastAsia="zh-CN"/>
-        </w:rPr>
-        <w:t>105 15 16 -1</w:t>
-      </w:r>
-    </w:p>
-    <w:p>
-      <w:pPr>
-        <w:rPr>
-          <w:rFonts w:hint="default"/>
-          <w:b w:val="0"/>
-          <w:bCs w:val="0"/>
-          <w:lang w:val="en-US" w:eastAsia="zh-CN"/>
-        </w:rPr>
-      </w:pPr>
-      <w:r>
-        <w:rPr>
-          <w:rFonts w:hint="default"/>
-          <w:b w:val="0"/>
-          <w:bCs w:val="0"/>
-          <w:lang w:val="en-US" w:eastAsia="zh-CN"/>
-        </w:rPr>
-        <w:t>109 19 20 21</w:t>
-      </w:r>
-    </w:p>
-    <w:p>
-      <w:pPr>
-        <w:rPr>
-          <w:rFonts w:hint="default"/>
-          <w:b w:val="0"/>
-          <w:bCs w:val="0"/>
-          <w:lang w:val="en-US" w:eastAsia="zh-CN"/>
-        </w:rPr>
-      </w:pPr>
-      <w:r>
-        <w:rPr>
-          <w:rFonts w:hint="default"/>
-          <w:b w:val="0"/>
-          <w:bCs w:val="0"/>
-          <w:lang w:val="en-US" w:eastAsia="zh-CN"/>
-        </w:rPr>
-        <w:t>106 12 13 14</w:t>
-      </w:r>
-    </w:p>
-    <w:p>
-      <w:pPr>
-        <w:rPr>
-          <w:rFonts w:hint="default"/>
-          <w:b w:val="0"/>
-          <w:bCs w:val="0"/>
-          <w:lang w:val="en-US" w:eastAsia="zh-CN"/>
-        </w:rPr>
-      </w:pPr>
-      <w:r>
-        <w:rPr>
-          <w:rFonts w:hint="default"/>
-          <w:b w:val="0"/>
-          <w:bCs w:val="0"/>
-          <w:lang w:val="en-US" w:eastAsia="zh-CN"/>
-        </w:rPr>
-        <w:t>5</w:t>
-      </w:r>
-    </w:p>
-    <w:p>
-      <w:pPr>
-        <w:rPr>
-          <w:rFonts w:hint="default"/>
-          <w:b w:val="0"/>
-          <w:bCs w:val="0"/>
-          <w:lang w:val="en-US" w:eastAsia="zh-CN"/>
-        </w:rPr>
-      </w:pPr>
-      <w:r>
-        <w:rPr>
-          <w:rFonts w:hint="default"/>
-          <w:b w:val="0"/>
-          <w:bCs w:val="0"/>
-          <w:lang w:val="en-US" w:eastAsia="zh-CN"/>
-        </w:rPr>
-        <w:t>8 1</w:t>
-      </w:r>
-    </w:p>
-    <w:p>
-      <w:pPr>
-        <w:rPr>
-          <w:rFonts w:hint="default"/>
-          <w:b w:val="0"/>
-          <w:bCs w:val="0"/>
-          <w:lang w:val="en-US" w:eastAsia="zh-CN"/>
-        </w:rPr>
-      </w:pPr>
-      <w:r>
-        <w:rPr>
-          <w:rFonts w:hint="default"/>
-          <w:b w:val="0"/>
-          <w:bCs w:val="0"/>
-          <w:lang w:val="en-US" w:eastAsia="zh-CN"/>
-        </w:rPr>
-        <w:t>14 3</w:t>
-      </w:r>
-    </w:p>
-    <w:p>
-      <w:pPr>
-        <w:rPr>
-          <w:rFonts w:hint="default"/>
-          <w:b w:val="0"/>
-          <w:bCs w:val="0"/>
-          <w:lang w:val="en-US" w:eastAsia="zh-CN"/>
-        </w:rPr>
-      </w:pPr>
-      <w:r>
-        <w:rPr>
-          <w:rFonts w:hint="default"/>
-          <w:b w:val="0"/>
-          <w:bCs w:val="0"/>
-          <w:lang w:val="en-US" w:eastAsia="zh-CN"/>
-        </w:rPr>
-        <w:t>16 2</w:t>
-      </w:r>
-    </w:p>
-    <w:p>
-      <w:pPr>
-        <w:rPr>
-          <w:rFonts w:hint="default"/>
-          <w:b w:val="0"/>
-          <w:bCs w:val="0"/>
-          <w:lang w:val="en-US" w:eastAsia="zh-CN"/>
-        </w:rPr>
-      </w:pPr>
-      <w:r>
-        <w:rPr>
-          <w:rFonts w:hint="default"/>
-          <w:b w:val="0"/>
-          <w:bCs w:val="0"/>
-          <w:lang w:val="en-US" w:eastAsia="zh-CN"/>
-        </w:rPr>
-        <w:t>5 0</w:t>
-      </w:r>
-    </w:p>
-    <w:p>
-      <w:pPr>
-        <w:rPr>
-          <w:rFonts w:hint="default"/>
-          <w:b w:val="0"/>
-          <w:bCs w:val="0"/>
-          <w:lang w:val="en-US" w:eastAsia="zh-CN"/>
-        </w:rPr>
-      </w:pPr>
-      <w:r>
-        <w:rPr>
-          <w:rFonts w:hint="default"/>
-          <w:b w:val="0"/>
-          <w:bCs w:val="0"/>
-          <w:lang w:val="en-US" w:eastAsia="zh-CN"/>
-        </w:rPr>
-        <w:t>19 4</w:t>
-      </w:r>
-    </w:p>
-    <w:p>
-      <w:pPr>
-        <w:rPr>
-          <w:rFonts w:hint="default"/>
-          <w:b/>
-          <w:bCs/>
-          <w:lang w:val="en-US" w:eastAsia="zh-CN"/>
-        </w:rPr>
-      </w:pPr>
-      <w:r>
-        <w:rPr>
-          <w:rFonts w:hint="default"/>
-          <w:b/>
-          <w:bCs/>
-          <w:lang w:val="en-US" w:eastAsia="zh-CN"/>
-        </w:rPr>
-        <w:t>输出样例#:</w:t>
-      </w:r>
-    </w:p>
-    <w:p>
-      <w:pPr>
-        <w:rPr>
-          <w:rFonts w:hint="default"/>
-          <w:b w:val="0"/>
-          <w:bCs w:val="0"/>
-          <w:lang w:val="en-US" w:eastAsia="zh-CN"/>
-        </w:rPr>
-      </w:pPr>
-      <w:r>
-        <w:rPr>
-          <w:rFonts w:hint="default"/>
-          <w:b w:val="0"/>
-          <w:bCs w:val="0"/>
-          <w:lang w:val="en-US" w:eastAsia="zh-CN"/>
-        </w:rPr>
-        <w:t>100 101 102 5</w:t>
-      </w:r>
-    </w:p>
-    <w:p>
-      <w:pPr>
-        <w:rPr>
-          <w:rFonts w:hint="default"/>
-          <w:b w:val="0"/>
-          <w:bCs w:val="0"/>
-          <w:lang w:val="en-US" w:eastAsia="zh-CN"/>
-        </w:rPr>
-      </w:pPr>
-      <w:r>
-        <w:rPr>
-          <w:rFonts w:hint="default"/>
-          <w:b w:val="0"/>
-          <w:bCs w:val="0"/>
-          <w:lang w:val="en-US" w:eastAsia="zh-CN"/>
-        </w:rPr>
-        <w:t>102 101 100 108 103 8</w:t>
-      </w:r>
-    </w:p>
-    <w:p>
-      <w:pPr>
-        <w:rPr>
-          <w:rFonts w:hint="default"/>
-          <w:b w:val="0"/>
-          <w:bCs w:val="0"/>
-          <w:lang w:val="en-US" w:eastAsia="zh-CN"/>
-        </w:rPr>
-      </w:pPr>
-      <w:r>
-        <w:rPr>
-          <w:rFonts w:hint="default"/>
-          <w:b w:val="0"/>
-          <w:bCs w:val="0"/>
-          <w:lang w:val="en-US" w:eastAsia="zh-CN"/>
-        </w:rPr>
-        <w:t>103 108 105 16</w:t>
-      </w:r>
-    </w:p>
-    <w:p>
-      <w:pPr>
-        <w:rPr>
-          <w:rFonts w:hint="default"/>
-          <w:b w:val="0"/>
-          <w:bCs w:val="0"/>
-          <w:lang w:val="en-US" w:eastAsia="zh-CN"/>
-        </w:rPr>
-      </w:pPr>
-      <w:r>
-        <w:rPr>
-          <w:rFonts w:hint="default"/>
-          <w:b w:val="0"/>
-          <w:bCs w:val="0"/>
-          <w:lang w:val="en-US" w:eastAsia="zh-CN"/>
-        </w:rPr>
-        <w:t>105 108 104 106 14</w:t>
-      </w:r>
-    </w:p>
-    <w:p>
-      <w:pPr>
-        <w:rPr>
-          <w:rFonts w:hint="default"/>
-          <w:b w:val="0"/>
-          <w:bCs w:val="0"/>
-          <w:lang w:val="en-US" w:eastAsia="zh-CN"/>
-        </w:rPr>
-      </w:pPr>
-      <w:r>
-        <w:rPr>
-          <w:rFonts w:hint="default"/>
-          <w:b w:val="0"/>
-          <w:bCs w:val="0"/>
-          <w:lang w:val="en-US" w:eastAsia="zh-CN"/>
-        </w:rPr>
-        <w:t>106 104 108 100 107 109 19</w:t>
-      </w:r>
-    </w:p>
-    <w:p>
-      <w:pPr>
-        <w:rPr>
-          <w:rFonts w:hint="default"/>
-          <w:b w:val="0"/>
-          <w:bCs w:val="0"/>
-          <w:lang w:val="en-US" w:eastAsia="zh-CN"/>
-        </w:rPr>
-      </w:pPr>
-      <w:r>
-        <w:rPr>
-          <w:rFonts w:hint="default"/>
-          <w:b w:val="0"/>
-          <w:bCs w:val="0"/>
-          <w:lang w:val="en-US" w:eastAsia="zh-CN"/>
-        </w:rPr>
-        <w:t>109 107 100</w:t>
-      </w:r>
-    </w:p>
-    <w:p>
-      <w:pPr>
-        <w:rPr>
-          <w:rFonts w:hint="default"/>
-          <w:b/>
-          <w:bCs/>
-          <w:lang w:val="en-US" w:eastAsia="zh-CN"/>
-        </w:rPr>
-      </w:pPr>
-    </w:p>
-    <w:p>
-      <w:pPr>
-        <w:rPr>
-          <w:rFonts w:hint="default"/>
-          <w:b/>
-          <w:bCs/>
-          <w:lang w:val="en-US" w:eastAsia="zh-CN"/>
-        </w:rPr>
-      </w:pPr>
-      <w:r>
-        <w:rPr>
-          <w:rFonts w:hint="default"/>
           <w:b/>
           <w:bCs/>
           <w:lang w:val="en-US" w:eastAsia="zh-CN"/>
@@ -1211,7 +2566,7 @@
           <w:bCs/>
           <w:lang w:val="en-US" w:eastAsia="zh-CN"/>
         </w:rPr>
-        <w:t>北京航空航天大学2019年机试题</w:t>
+        <w:t>南京理工大学2016机试</w:t>
       </w:r>
     </w:p>
     <w:sectPr>
